--- a/rfc/assets/0018-fedramp-security-inbox.docx
+++ b/rfc/assets/0018-fedramp-security-inbox.docx
@@ -1127,7 +1127,19 @@
         <w:rPr>
           <w:rtl w:val="0"/>
         </w:rPr>
-        <w:t xml:space="preserve"> receives email messages from .gov emails without any disruption, including meeting ALL of the following requirements when receiving an email originating from a .gov email address:</w:t>
+        <w:t xml:space="preserve"> receives email messages from </w:t>
+      </w:r>
+      <w:r>
+        <w:rPr>
+          <w:rtl w:val="0"/>
+        </w:rPr>
+        <w:t xml:space="preserve">.gov</w:t>
+      </w:r>
+      <w:r>
+        <w:rPr>
+          <w:rtl w:val="0"/>
+        </w:rPr>
+        <w:t xml:space="preserve"> and .mil emails without any disruption, including meeting ALL of the following requirements when receiving an email originating from a .gov or .mil email address:</w:t>
       </w:r>
     </w:p>
     <w:p>
@@ -1278,7 +1290,7 @@
           <w:b w:val="1"/>
           <w:rtl w:val="0"/>
         </w:rPr>
-        <w:t xml:space="preserve">FRR-FSI-05</w:t>
+        <w:t xml:space="preserve">FRR-FSI-04</w:t>
       </w:r>
     </w:p>
     <w:p>
